--- a/uncontrolled document/Meeting/2018年11月23日会议纪要.docx
+++ b/uncontrolled document/Meeting/2018年11月23日会议纪要.docx
@@ -93,29 +93,31 @@
               </w:rPr>
               <w:t xml:space="preserve">     </w:t>
             </w:r>
-            <w:r>
-              <w:rPr>
-                <w:rFonts w:ascii="微软雅黑" w:eastAsia="微软雅黑" w:hAnsi="微软雅黑" w:cs="微软雅黑" w:hint="eastAsia"/>
-              </w:rPr>
-              <w:t>下</w:t>
-            </w:r>
-            <w:r>
-              <w:rPr>
-                <w:rFonts w:ascii="微软雅黑" w:eastAsia="微软雅黑" w:hAnsi="微软雅黑" w:cs="微软雅黑" w:hint="eastAsia"/>
-              </w:rPr>
-              <w:t>午</w:t>
-            </w:r>
-            <w:r>
-              <w:rPr>
-                <w:rFonts w:ascii="微软雅黑" w:eastAsia="微软雅黑" w:hAnsi="微软雅黑" w:cs="微软雅黑"/>
-              </w:rPr>
-              <w:t>17</w:t>
+            <w:bookmarkStart w:id="0" w:name="_GoBack"/>
+            <w:bookmarkEnd w:id="0"/>
+            <w:r>
+              <w:rPr>
+                <w:rFonts w:ascii="微软雅黑" w:eastAsia="微软雅黑" w:hAnsi="微软雅黑" w:cs="微软雅黑"/>
+              </w:rPr>
+              <w:t>1</w:t>
+            </w:r>
+            <w:r>
+              <w:rPr>
+                <w:rFonts w:ascii="微软雅黑" w:eastAsia="微软雅黑" w:hAnsi="微软雅黑" w:cs="微软雅黑" w:hint="eastAsia"/>
+              </w:rPr>
+              <w:t>6</w:t>
             </w:r>
             <w:r>
               <w:rPr>
                 <w:rFonts w:ascii="微软雅黑" w:eastAsia="微软雅黑" w:hAnsi="微软雅黑" w:cs="微软雅黑" w:hint="eastAsia"/>
               </w:rPr>
               <w:t>:00</w:t>
+            </w:r>
+            <w:r>
+              <w:rPr>
+                <w:rFonts w:ascii="微软雅黑" w:eastAsia="微软雅黑" w:hAnsi="微软雅黑" w:cs="微软雅黑" w:hint="eastAsia"/>
+              </w:rPr>
+              <w:t>-18:00</w:t>
             </w:r>
           </w:p>
         </w:tc>
@@ -325,7 +327,7 @@
               <w:ind w:firstLine="400"/>
               <w:jc w:val="both"/>
               <w:rPr>
-                <w:rFonts w:ascii="微软雅黑" w:eastAsia="微软雅黑" w:hAnsi="微软雅黑" w:cs="微软雅黑" w:hint="eastAsia"/>
+                <w:rFonts w:ascii="微软雅黑" w:eastAsia="微软雅黑" w:hAnsi="微软雅黑" w:cs="微软雅黑"/>
               </w:rPr>
             </w:pPr>
             <w:r>
@@ -473,7 +475,7 @@
               <w:spacing w:line="400" w:lineRule="exact"/>
               <w:jc w:val="both"/>
               <w:rPr>
-                <w:rFonts w:ascii="微软雅黑" w:eastAsia="微软雅黑" w:hAnsi="微软雅黑" w:cs="微软雅黑" w:hint="eastAsia"/>
+                <w:rFonts w:ascii="微软雅黑" w:eastAsia="微软雅黑" w:hAnsi="微软雅黑" w:cs="微软雅黑"/>
                 <w:b/>
                 <w:bCs/>
                 <w:color w:val="2E74B5" w:themeColor="accent1" w:themeShade="BF"/>
@@ -529,7 +531,7 @@
               <w:spacing w:line="400" w:lineRule="exact"/>
               <w:jc w:val="both"/>
               <w:rPr>
-                <w:rFonts w:ascii="微软雅黑" w:eastAsia="微软雅黑" w:hAnsi="微软雅黑" w:cs="微软雅黑" w:hint="eastAsia"/>
+                <w:rFonts w:ascii="微软雅黑" w:eastAsia="微软雅黑" w:hAnsi="微软雅黑" w:cs="微软雅黑"/>
                 <w:b/>
                 <w:bCs/>
                 <w:color w:val="2E74B5" w:themeColor="accent1" w:themeShade="BF"/>
@@ -562,7 +564,7 @@
               <w:spacing w:after="0" w:line="400" w:lineRule="exact"/>
               <w:jc w:val="both"/>
               <w:rPr>
-                <w:rFonts w:ascii="微软雅黑" w:eastAsia="微软雅黑" w:hAnsi="微软雅黑" w:cs="微软雅黑" w:hint="eastAsia"/>
+                <w:rFonts w:ascii="微软雅黑" w:eastAsia="微软雅黑" w:hAnsi="微软雅黑" w:cs="微软雅黑"/>
               </w:rPr>
             </w:pPr>
             <w:r>
@@ -590,17 +592,15 @@
               <w:rPr>
                 <w:rFonts w:ascii="微软雅黑" w:eastAsia="微软雅黑" w:hAnsi="微软雅黑" w:cs="微软雅黑" w:hint="eastAsia"/>
               </w:rPr>
-              <w:t>进行团</w:t>
+              <w:t>进行</w:t>
             </w:r>
             <w:proofErr w:type="gramEnd"/>
             <w:r>
               <w:rPr>
                 <w:rFonts w:ascii="微软雅黑" w:eastAsia="微软雅黑" w:hAnsi="微软雅黑" w:cs="微软雅黑" w:hint="eastAsia"/>
               </w:rPr>
-              <w:t>建活动。提升组内气氛，提高各组员的工作积极性。</w:t>
-            </w:r>
-            <w:bookmarkStart w:id="0" w:name="_GoBack"/>
-            <w:bookmarkEnd w:id="0"/>
+              <w:t>团建活动。提升组内气氛，提高各组员的工作积极性。</w:t>
+            </w:r>
           </w:p>
         </w:tc>
       </w:tr>
@@ -619,7 +619,7 @@
               <w:spacing w:after="0" w:line="400" w:lineRule="exact"/>
               <w:jc w:val="both"/>
               <w:rPr>
-                <w:rFonts w:ascii="微软雅黑" w:eastAsia="微软雅黑" w:hAnsi="微软雅黑" w:cs="微软雅黑" w:hint="eastAsia"/>
+                <w:rFonts w:ascii="微软雅黑" w:eastAsia="微软雅黑" w:hAnsi="微软雅黑" w:cs="微软雅黑"/>
               </w:rPr>
             </w:pPr>
             <w:r>
@@ -646,7 +646,7 @@
               <w:spacing w:after="0" w:line="400" w:lineRule="exact"/>
               <w:jc w:val="both"/>
               <w:rPr>
-                <w:rFonts w:ascii="微软雅黑" w:eastAsia="微软雅黑" w:hAnsi="微软雅黑" w:cs="微软雅黑" w:hint="eastAsia"/>
+                <w:rFonts w:ascii="微软雅黑" w:eastAsia="微软雅黑" w:hAnsi="微软雅黑" w:cs="微软雅黑"/>
               </w:rPr>
             </w:pPr>
             <w:r>
@@ -706,7 +706,7 @@
               <w:spacing w:after="0" w:line="400" w:lineRule="exact"/>
               <w:jc w:val="both"/>
               <w:rPr>
-                <w:rFonts w:ascii="微软雅黑" w:eastAsia="微软雅黑" w:hAnsi="微软雅黑" w:cs="微软雅黑" w:hint="eastAsia"/>
+                <w:rFonts w:ascii="微软雅黑" w:eastAsia="微软雅黑" w:hAnsi="微软雅黑" w:cs="微软雅黑"/>
               </w:rPr>
             </w:pPr>
             <w:r>
@@ -740,7 +740,7 @@
               <w:spacing w:after="0" w:line="400" w:lineRule="exact"/>
               <w:jc w:val="both"/>
               <w:rPr>
-                <w:rFonts w:ascii="微软雅黑" w:eastAsia="微软雅黑" w:hAnsi="微软雅黑" w:cs="微软雅黑" w:hint="eastAsia"/>
+                <w:rFonts w:ascii="微软雅黑" w:eastAsia="微软雅黑" w:hAnsi="微软雅黑" w:cs="微软雅黑"/>
               </w:rPr>
             </w:pPr>
             <w:r>
@@ -790,7 +790,7 @@
               <w:spacing w:after="0" w:line="400" w:lineRule="exact"/>
               <w:jc w:val="both"/>
               <w:rPr>
-                <w:rFonts w:ascii="微软雅黑" w:eastAsia="微软雅黑" w:hAnsi="微软雅黑" w:cs="微软雅黑" w:hint="eastAsia"/>
+                <w:rFonts w:ascii="微软雅黑" w:eastAsia="微软雅黑" w:hAnsi="微软雅黑" w:cs="微软雅黑"/>
               </w:rPr>
             </w:pPr>
             <w:r>
@@ -815,18 +815,12 @@
         <w:spacing w:after="0" w:line="400" w:lineRule="exact"/>
         <w:jc w:val="both"/>
         <w:rPr>
-          <w:rFonts w:ascii="微软雅黑" w:eastAsia="微软雅黑" w:hAnsi="微软雅黑" w:cs="微软雅黑" w:hint="eastAsia"/>
+          <w:rFonts w:ascii="微软雅黑" w:eastAsia="微软雅黑" w:hAnsi="微软雅黑" w:cs="微软雅黑"/>
         </w:rPr>
       </w:pPr>
     </w:p>
     <w:p/>
-    <w:p>
-      <w:pPr>
-        <w:rPr>
-          <w:rFonts w:hint="eastAsia"/>
-        </w:rPr>
-      </w:pPr>
-    </w:p>
+    <w:p/>
     <w:sectPr>
       <w:pgSz w:w="11906" w:h="16838"/>
       <w:pgMar w:top="1440" w:right="1800" w:bottom="1440" w:left="1800" w:header="851" w:footer="992" w:gutter="0"/>
@@ -1151,6 +1145,7 @@
   <w:style w:type="character" w:default="1" w:styleId="a0">
     <w:name w:val="Default Paragraph Font"/>
     <w:uiPriority w:val="1"/>
+    <w:semiHidden/>
     <w:unhideWhenUsed/>
   </w:style>
   <w:style w:type="table" w:default="1" w:styleId="a1">

--- a/uncontrolled document/Meeting/2018年11月23日会议纪要.docx
+++ b/uncontrolled document/Meeting/2018年11月23日会议纪要.docx
@@ -93,8 +93,6 @@
               </w:rPr>
               <w:t xml:space="preserve">     </w:t>
             </w:r>
-            <w:bookmarkStart w:id="0" w:name="_GoBack"/>
-            <w:bookmarkEnd w:id="0"/>
             <w:r>
               <w:rPr>
                 <w:rFonts w:ascii="微软雅黑" w:eastAsia="微软雅黑" w:hAnsi="微软雅黑" w:cs="微软雅黑"/>
@@ -286,12 +284,18 @@
         <w:tblLook w:val="04A0" w:firstRow="1" w:lastRow="0" w:firstColumn="1" w:lastColumn="0" w:noHBand="0" w:noVBand="1"/>
       </w:tblPr>
       <w:tblGrid>
-        <w:gridCol w:w="8856"/>
+        <w:gridCol w:w="959"/>
+        <w:gridCol w:w="1559"/>
+        <w:gridCol w:w="1276"/>
+        <w:gridCol w:w="1984"/>
+        <w:gridCol w:w="126"/>
+        <w:gridCol w:w="2952"/>
       </w:tblGrid>
       <w:tr>
         <w:tc>
           <w:tcPr>
             <w:tcW w:w="8856" w:type="dxa"/>
+            <w:gridSpan w:val="6"/>
             <w:shd w:val="clear" w:color="auto" w:fill="BDD6EE" w:themeFill="accent1" w:themeFillTint="66"/>
           </w:tcPr>
           <w:p>
@@ -314,11 +318,12 @@
       </w:tr>
       <w:tr>
         <w:trPr>
-          <w:trHeight w:val="2206"/>
+          <w:trHeight w:val="368"/>
         </w:trPr>
         <w:tc>
           <w:tcPr>
-            <w:tcW w:w="8856" w:type="dxa"/>
+            <w:tcW w:w="2518" w:type="dxa"/>
+            <w:gridSpan w:val="2"/>
           </w:tcPr>
           <w:p>
             <w:pPr>
@@ -334,39 +339,600 @@
               <w:rPr>
                 <w:rFonts w:ascii="微软雅黑" w:eastAsia="微软雅黑" w:hAnsi="微软雅黑" w:cs="微软雅黑" w:hint="eastAsia"/>
               </w:rPr>
-              <w:t>上周我们</w:t>
-            </w:r>
-            <w:r>
-              <w:rPr>
-                <w:rFonts w:ascii="微软雅黑" w:eastAsia="微软雅黑" w:hAnsi="微软雅黑" w:cs="微软雅黑" w:hint="eastAsia"/>
-              </w:rPr>
-              <w:t>主要的工作是更新修改了需求计划，在此基础上，开始了需求计划的启动执行。除此之外，还有相关项目工作的正常展开，案例教学系统的调试，项目需求的解刨，W</w:t>
-            </w:r>
-            <w:r>
-              <w:rPr>
-                <w:rFonts w:ascii="微软雅黑" w:eastAsia="微软雅黑" w:hAnsi="微软雅黑" w:cs="微软雅黑"/>
-              </w:rPr>
-              <w:t>BS</w:t>
-            </w:r>
-            <w:r>
-              <w:rPr>
-                <w:rFonts w:ascii="微软雅黑" w:eastAsia="微软雅黑" w:hAnsi="微软雅黑" w:cs="微软雅黑" w:hint="eastAsia"/>
-              </w:rPr>
-              <w:t>图以及甘特图的校对更新。总的来说，上周的工作没有出现什么的纰漏，但是也只是完成了作业的要求，对于项目进度的提速方面仍然没有帮助。上周的工作主要是为了需求工程计划评审做准备</w:t>
-            </w:r>
-            <w:r>
-              <w:rPr>
-                <w:rFonts w:ascii="微软雅黑" w:eastAsia="微软雅黑" w:hAnsi="微软雅黑" w:cs="微软雅黑" w:hint="eastAsia"/>
-              </w:rPr>
-              <w:t>，更多的是对于目前项目进度的查漏补缺。</w:t>
+              <w:t>工作项</w:t>
+            </w:r>
+          </w:p>
+        </w:tc>
+        <w:tc>
+          <w:tcPr>
+            <w:tcW w:w="1276" w:type="dxa"/>
+          </w:tcPr>
+          <w:p>
+            <w:pPr>
+              <w:pStyle w:val="a3"/>
+              <w:spacing w:after="0" w:line="400" w:lineRule="exact"/>
+              <w:ind w:firstLine="400"/>
+              <w:rPr>
+                <w:rFonts w:ascii="微软雅黑" w:eastAsia="微软雅黑" w:hAnsi="微软雅黑" w:cs="微软雅黑" w:hint="eastAsia"/>
+              </w:rPr>
+            </w:pPr>
+            <w:r>
+              <w:rPr>
+                <w:rFonts w:ascii="微软雅黑" w:eastAsia="微软雅黑" w:hAnsi="微软雅黑" w:cs="微软雅黑" w:hint="eastAsia"/>
+              </w:rPr>
+              <w:t>负责人</w:t>
+            </w:r>
+          </w:p>
+        </w:tc>
+        <w:tc>
+          <w:tcPr>
+            <w:tcW w:w="1984" w:type="dxa"/>
+          </w:tcPr>
+          <w:p>
+            <w:pPr>
+              <w:pStyle w:val="a3"/>
+              <w:spacing w:after="0" w:line="400" w:lineRule="exact"/>
+              <w:ind w:firstLine="400"/>
+              <w:jc w:val="both"/>
+              <w:rPr>
+                <w:rFonts w:ascii="微软雅黑" w:eastAsia="微软雅黑" w:hAnsi="微软雅黑" w:cs="微软雅黑"/>
+              </w:rPr>
+            </w:pPr>
+            <w:r>
+              <w:rPr>
+                <w:rFonts w:ascii="微软雅黑" w:eastAsia="微软雅黑" w:hAnsi="微软雅黑" w:cs="微软雅黑" w:hint="eastAsia"/>
+              </w:rPr>
+              <w:t>存在问题</w:t>
+            </w:r>
+          </w:p>
+        </w:tc>
+        <w:tc>
+          <w:tcPr>
+            <w:tcW w:w="3078" w:type="dxa"/>
+            <w:gridSpan w:val="2"/>
+          </w:tcPr>
+          <w:p>
+            <w:pPr>
+              <w:pStyle w:val="a3"/>
+              <w:spacing w:after="0" w:line="400" w:lineRule="exact"/>
+              <w:ind w:firstLine="400"/>
+              <w:jc w:val="both"/>
+              <w:rPr>
+                <w:rFonts w:ascii="微软雅黑" w:eastAsia="微软雅黑" w:hAnsi="微软雅黑" w:cs="微软雅黑"/>
+              </w:rPr>
+            </w:pPr>
+            <w:r>
+              <w:rPr>
+                <w:rFonts w:ascii="微软雅黑" w:eastAsia="微软雅黑" w:hAnsi="微软雅黑" w:cs="微软雅黑" w:hint="eastAsia"/>
+              </w:rPr>
+              <w:t>备注</w:t>
             </w:r>
           </w:p>
         </w:tc>
       </w:tr>
       <w:tr>
+        <w:trPr>
+          <w:trHeight w:val="368"/>
+        </w:trPr>
+        <w:tc>
+          <w:tcPr>
+            <w:tcW w:w="2518" w:type="dxa"/>
+            <w:gridSpan w:val="2"/>
+          </w:tcPr>
+          <w:p>
+            <w:pPr>
+              <w:pStyle w:val="a3"/>
+              <w:spacing w:after="0" w:line="400" w:lineRule="exact"/>
+              <w:ind w:firstLine="400"/>
+              <w:jc w:val="both"/>
+              <w:rPr>
+                <w:rFonts w:ascii="微软雅黑" w:eastAsia="微软雅黑" w:hAnsi="微软雅黑" w:cs="微软雅黑"/>
+              </w:rPr>
+            </w:pPr>
+            <w:r>
+              <w:rPr>
+                <w:rFonts w:ascii="微软雅黑" w:eastAsia="微软雅黑" w:hAnsi="微软雅黑" w:cs="微软雅黑" w:hint="eastAsia"/>
+              </w:rPr>
+              <w:t>评审ppt</w:t>
+            </w:r>
+            <w:r>
+              <w:rPr>
+                <w:rFonts w:ascii="微软雅黑" w:eastAsia="微软雅黑" w:hAnsi="微软雅黑" w:cs="微软雅黑" w:hint="eastAsia"/>
+              </w:rPr>
+              <w:t>修改</w:t>
+            </w:r>
+          </w:p>
+        </w:tc>
+        <w:tc>
+          <w:tcPr>
+            <w:tcW w:w="1276" w:type="dxa"/>
+          </w:tcPr>
+          <w:p>
+            <w:pPr>
+              <w:pStyle w:val="a3"/>
+              <w:spacing w:after="0" w:line="400" w:lineRule="exact"/>
+              <w:ind w:firstLine="400"/>
+              <w:jc w:val="both"/>
+              <w:rPr>
+                <w:rFonts w:ascii="微软雅黑" w:eastAsia="微软雅黑" w:hAnsi="微软雅黑" w:cs="微软雅黑"/>
+              </w:rPr>
+            </w:pPr>
+            <w:proofErr w:type="gramStart"/>
+            <w:r>
+              <w:rPr>
+                <w:rFonts w:ascii="微软雅黑" w:eastAsia="微软雅黑" w:hAnsi="微软雅黑" w:cs="微软雅黑" w:hint="eastAsia"/>
+              </w:rPr>
+              <w:t>陈依伦</w:t>
+            </w:r>
+            <w:proofErr w:type="gramEnd"/>
+          </w:p>
+        </w:tc>
+        <w:tc>
+          <w:tcPr>
+            <w:tcW w:w="1984" w:type="dxa"/>
+          </w:tcPr>
+          <w:p>
+            <w:pPr>
+              <w:pStyle w:val="a3"/>
+              <w:spacing w:after="0" w:line="400" w:lineRule="exact"/>
+              <w:ind w:firstLine="400"/>
+              <w:jc w:val="both"/>
+              <w:rPr>
+                <w:rFonts w:ascii="微软雅黑" w:eastAsia="微软雅黑" w:hAnsi="微软雅黑" w:cs="微软雅黑"/>
+              </w:rPr>
+            </w:pPr>
+            <w:r>
+              <w:rPr>
+                <w:rFonts w:ascii="微软雅黑" w:eastAsia="微软雅黑" w:hAnsi="微软雅黑" w:cs="微软雅黑" w:hint="eastAsia"/>
+              </w:rPr>
+              <w:t>无</w:t>
+            </w:r>
+          </w:p>
+        </w:tc>
+        <w:tc>
+          <w:tcPr>
+            <w:tcW w:w="3078" w:type="dxa"/>
+            <w:gridSpan w:val="2"/>
+          </w:tcPr>
+          <w:p>
+            <w:pPr>
+              <w:pStyle w:val="a3"/>
+              <w:spacing w:after="0" w:line="400" w:lineRule="exact"/>
+              <w:ind w:firstLine="400"/>
+              <w:jc w:val="both"/>
+              <w:rPr>
+                <w:rFonts w:ascii="微软雅黑" w:eastAsia="微软雅黑" w:hAnsi="微软雅黑" w:cs="微软雅黑" w:hint="eastAsia"/>
+              </w:rPr>
+            </w:pPr>
+            <w:r>
+              <w:rPr>
+                <w:rFonts w:ascii="微软雅黑" w:eastAsia="微软雅黑" w:hAnsi="微软雅黑" w:cs="微软雅黑" w:hint="eastAsia"/>
+              </w:rPr>
+              <w:t>要求随着文档持续更新</w:t>
+            </w:r>
+          </w:p>
+        </w:tc>
+      </w:tr>
+      <w:tr>
+        <w:trPr>
+          <w:trHeight w:val="368"/>
+        </w:trPr>
+        <w:tc>
+          <w:tcPr>
+            <w:tcW w:w="2518" w:type="dxa"/>
+            <w:gridSpan w:val="2"/>
+          </w:tcPr>
+          <w:p>
+            <w:pPr>
+              <w:pStyle w:val="a3"/>
+              <w:spacing w:after="0" w:line="400" w:lineRule="exact"/>
+              <w:ind w:firstLine="400"/>
+              <w:jc w:val="both"/>
+              <w:rPr>
+                <w:rFonts w:ascii="微软雅黑" w:eastAsia="微软雅黑" w:hAnsi="微软雅黑" w:cs="微软雅黑" w:hint="eastAsia"/>
+              </w:rPr>
+            </w:pPr>
+            <w:r>
+              <w:rPr>
+                <w:rFonts w:ascii="微软雅黑" w:eastAsia="微软雅黑" w:hAnsi="微软雅黑" w:cs="微软雅黑" w:hint="eastAsia"/>
+              </w:rPr>
+              <w:t>需求项目计划的修改</w:t>
+            </w:r>
+          </w:p>
+        </w:tc>
+        <w:tc>
+          <w:tcPr>
+            <w:tcW w:w="1276" w:type="dxa"/>
+          </w:tcPr>
+          <w:p>
+            <w:pPr>
+              <w:pStyle w:val="a3"/>
+              <w:spacing w:after="0" w:line="400" w:lineRule="exact"/>
+              <w:ind w:firstLine="400"/>
+              <w:jc w:val="both"/>
+              <w:rPr>
+                <w:rFonts w:ascii="微软雅黑" w:eastAsia="微软雅黑" w:hAnsi="微软雅黑" w:cs="微软雅黑"/>
+              </w:rPr>
+            </w:pPr>
+            <w:r>
+              <w:rPr>
+                <w:rFonts w:ascii="微软雅黑" w:eastAsia="微软雅黑" w:hAnsi="微软雅黑" w:cs="微软雅黑" w:hint="eastAsia"/>
+              </w:rPr>
+              <w:t>徐毓茜</w:t>
+            </w:r>
+          </w:p>
+        </w:tc>
+        <w:tc>
+          <w:tcPr>
+            <w:tcW w:w="1984" w:type="dxa"/>
+          </w:tcPr>
+          <w:p>
+            <w:pPr>
+              <w:pStyle w:val="a3"/>
+              <w:spacing w:after="0" w:line="400" w:lineRule="exact"/>
+              <w:ind w:firstLine="400"/>
+              <w:jc w:val="both"/>
+              <w:rPr>
+                <w:rFonts w:ascii="微软雅黑" w:eastAsia="微软雅黑" w:hAnsi="微软雅黑" w:cs="微软雅黑"/>
+              </w:rPr>
+            </w:pPr>
+            <w:r>
+              <w:rPr>
+                <w:rFonts w:ascii="微软雅黑" w:eastAsia="微软雅黑" w:hAnsi="微软雅黑" w:cs="微软雅黑" w:hint="eastAsia"/>
+              </w:rPr>
+              <w:t>无</w:t>
+            </w:r>
+          </w:p>
+        </w:tc>
+        <w:tc>
+          <w:tcPr>
+            <w:tcW w:w="3078" w:type="dxa"/>
+            <w:gridSpan w:val="2"/>
+          </w:tcPr>
+          <w:p>
+            <w:pPr>
+              <w:pStyle w:val="a3"/>
+              <w:spacing w:after="0" w:line="400" w:lineRule="exact"/>
+              <w:ind w:firstLine="400"/>
+              <w:jc w:val="both"/>
+              <w:rPr>
+                <w:rFonts w:ascii="微软雅黑" w:eastAsia="微软雅黑" w:hAnsi="微软雅黑" w:cs="微软雅黑"/>
+              </w:rPr>
+            </w:pPr>
+            <w:r>
+              <w:rPr>
+                <w:rFonts w:ascii="微软雅黑" w:eastAsia="微软雅黑" w:hAnsi="微软雅黑" w:cs="微软雅黑" w:hint="eastAsia"/>
+              </w:rPr>
+              <w:t>无</w:t>
+            </w:r>
+          </w:p>
+        </w:tc>
+      </w:tr>
+      <w:tr>
+        <w:trPr>
+          <w:trHeight w:val="368"/>
+        </w:trPr>
+        <w:tc>
+          <w:tcPr>
+            <w:tcW w:w="2518" w:type="dxa"/>
+            <w:gridSpan w:val="2"/>
+          </w:tcPr>
+          <w:p>
+            <w:pPr>
+              <w:pStyle w:val="a3"/>
+              <w:spacing w:after="0" w:line="400" w:lineRule="exact"/>
+              <w:jc w:val="both"/>
+              <w:rPr>
+                <w:rFonts w:ascii="微软雅黑" w:eastAsia="微软雅黑" w:hAnsi="微软雅黑" w:cs="微软雅黑" w:hint="eastAsia"/>
+              </w:rPr>
+            </w:pPr>
+            <w:r>
+              <w:rPr>
+                <w:rFonts w:ascii="微软雅黑" w:eastAsia="微软雅黑" w:hAnsi="微软雅黑" w:cs="微软雅黑"/>
+              </w:rPr>
+              <w:t xml:space="preserve">    </w:t>
+            </w:r>
+            <w:r>
+              <w:rPr>
+                <w:rFonts w:ascii="微软雅黑" w:eastAsia="微软雅黑" w:hAnsi="微软雅黑" w:cs="微软雅黑"/>
+              </w:rPr>
+              <w:t>WBS</w:t>
+            </w:r>
+            <w:r>
+              <w:rPr>
+                <w:rFonts w:ascii="微软雅黑" w:eastAsia="微软雅黑" w:hAnsi="微软雅黑" w:cs="微软雅黑" w:hint="eastAsia"/>
+              </w:rPr>
+              <w:t>图的更新</w:t>
+            </w:r>
+          </w:p>
+        </w:tc>
+        <w:tc>
+          <w:tcPr>
+            <w:tcW w:w="1276" w:type="dxa"/>
+          </w:tcPr>
+          <w:p>
+            <w:pPr>
+              <w:pStyle w:val="a3"/>
+              <w:spacing w:after="0" w:line="400" w:lineRule="exact"/>
+              <w:ind w:firstLine="400"/>
+              <w:jc w:val="both"/>
+              <w:rPr>
+                <w:rFonts w:ascii="微软雅黑" w:eastAsia="微软雅黑" w:hAnsi="微软雅黑" w:cs="微软雅黑"/>
+              </w:rPr>
+            </w:pPr>
+            <w:r>
+              <w:rPr>
+                <w:rFonts w:ascii="微软雅黑" w:eastAsia="微软雅黑" w:hAnsi="微软雅黑" w:cs="微软雅黑" w:hint="eastAsia"/>
+              </w:rPr>
+              <w:t>陈佳敏</w:t>
+            </w:r>
+          </w:p>
+        </w:tc>
+        <w:tc>
+          <w:tcPr>
+            <w:tcW w:w="1984" w:type="dxa"/>
+          </w:tcPr>
+          <w:p>
+            <w:pPr>
+              <w:pStyle w:val="a3"/>
+              <w:spacing w:after="0" w:line="400" w:lineRule="exact"/>
+              <w:ind w:firstLine="400"/>
+              <w:jc w:val="both"/>
+              <w:rPr>
+                <w:rFonts w:ascii="微软雅黑" w:eastAsia="微软雅黑" w:hAnsi="微软雅黑" w:cs="微软雅黑"/>
+              </w:rPr>
+            </w:pPr>
+            <w:r>
+              <w:rPr>
+                <w:rFonts w:ascii="微软雅黑" w:eastAsia="微软雅黑" w:hAnsi="微软雅黑" w:cs="微软雅黑" w:hint="eastAsia"/>
+              </w:rPr>
+              <w:t>无</w:t>
+            </w:r>
+          </w:p>
+        </w:tc>
+        <w:tc>
+          <w:tcPr>
+            <w:tcW w:w="3078" w:type="dxa"/>
+            <w:gridSpan w:val="2"/>
+          </w:tcPr>
+          <w:p>
+            <w:pPr>
+              <w:pStyle w:val="a3"/>
+              <w:spacing w:after="0" w:line="400" w:lineRule="exact"/>
+              <w:ind w:firstLine="400"/>
+              <w:jc w:val="both"/>
+              <w:rPr>
+                <w:rFonts w:ascii="微软雅黑" w:eastAsia="微软雅黑" w:hAnsi="微软雅黑" w:cs="微软雅黑"/>
+              </w:rPr>
+            </w:pPr>
+            <w:r>
+              <w:rPr>
+                <w:rFonts w:ascii="微软雅黑" w:eastAsia="微软雅黑" w:hAnsi="微软雅黑" w:cs="微软雅黑" w:hint="eastAsia"/>
+              </w:rPr>
+              <w:t>无</w:t>
+            </w:r>
+          </w:p>
+        </w:tc>
+      </w:tr>
+      <w:tr>
+        <w:trPr>
+          <w:trHeight w:val="368"/>
+        </w:trPr>
+        <w:tc>
+          <w:tcPr>
+            <w:tcW w:w="2518" w:type="dxa"/>
+            <w:gridSpan w:val="2"/>
+          </w:tcPr>
+          <w:p>
+            <w:pPr>
+              <w:pStyle w:val="a3"/>
+              <w:spacing w:after="0" w:line="400" w:lineRule="exact"/>
+              <w:ind w:firstLine="400"/>
+              <w:jc w:val="both"/>
+              <w:rPr>
+                <w:rFonts w:ascii="微软雅黑" w:eastAsia="微软雅黑" w:hAnsi="微软雅黑" w:cs="微软雅黑"/>
+              </w:rPr>
+            </w:pPr>
+            <w:r>
+              <w:rPr>
+                <w:rFonts w:ascii="微软雅黑" w:eastAsia="微软雅黑" w:hAnsi="微软雅黑" w:cs="微软雅黑" w:hint="eastAsia"/>
+              </w:rPr>
+              <w:t>O</w:t>
+            </w:r>
+            <w:r>
+              <w:rPr>
+                <w:rFonts w:ascii="微软雅黑" w:eastAsia="微软雅黑" w:hAnsi="微软雅黑" w:cs="微软雅黑"/>
+              </w:rPr>
+              <w:t>BS</w:t>
+            </w:r>
+            <w:r>
+              <w:rPr>
+                <w:rFonts w:ascii="微软雅黑" w:eastAsia="微软雅黑" w:hAnsi="微软雅黑" w:cs="微软雅黑" w:hint="eastAsia"/>
+              </w:rPr>
+              <w:t>图的更新</w:t>
+            </w:r>
+          </w:p>
+        </w:tc>
+        <w:tc>
+          <w:tcPr>
+            <w:tcW w:w="1276" w:type="dxa"/>
+          </w:tcPr>
+          <w:p>
+            <w:pPr>
+              <w:pStyle w:val="a3"/>
+              <w:spacing w:after="0" w:line="400" w:lineRule="exact"/>
+              <w:ind w:firstLine="400"/>
+              <w:jc w:val="both"/>
+              <w:rPr>
+                <w:rFonts w:ascii="微软雅黑" w:eastAsia="微软雅黑" w:hAnsi="微软雅黑" w:cs="微软雅黑"/>
+              </w:rPr>
+            </w:pPr>
+            <w:proofErr w:type="gramStart"/>
+            <w:r>
+              <w:rPr>
+                <w:rFonts w:ascii="微软雅黑" w:eastAsia="微软雅黑" w:hAnsi="微软雅黑" w:cs="微软雅黑" w:hint="eastAsia"/>
+              </w:rPr>
+              <w:t>马益亮</w:t>
+            </w:r>
+            <w:proofErr w:type="gramEnd"/>
+          </w:p>
+        </w:tc>
+        <w:tc>
+          <w:tcPr>
+            <w:tcW w:w="1984" w:type="dxa"/>
+          </w:tcPr>
+          <w:p>
+            <w:pPr>
+              <w:pStyle w:val="a3"/>
+              <w:spacing w:after="0" w:line="400" w:lineRule="exact"/>
+              <w:ind w:firstLine="400"/>
+              <w:jc w:val="both"/>
+              <w:rPr>
+                <w:rFonts w:ascii="微软雅黑" w:eastAsia="微软雅黑" w:hAnsi="微软雅黑" w:cs="微软雅黑"/>
+              </w:rPr>
+            </w:pPr>
+            <w:r>
+              <w:rPr>
+                <w:rFonts w:ascii="微软雅黑" w:eastAsia="微软雅黑" w:hAnsi="微软雅黑" w:cs="微软雅黑" w:hint="eastAsia"/>
+              </w:rPr>
+              <w:t>无</w:t>
+            </w:r>
+          </w:p>
+        </w:tc>
+        <w:tc>
+          <w:tcPr>
+            <w:tcW w:w="3078" w:type="dxa"/>
+            <w:gridSpan w:val="2"/>
+          </w:tcPr>
+          <w:p>
+            <w:pPr>
+              <w:pStyle w:val="a3"/>
+              <w:spacing w:after="0" w:line="400" w:lineRule="exact"/>
+              <w:ind w:firstLine="400"/>
+              <w:jc w:val="both"/>
+              <w:rPr>
+                <w:rFonts w:ascii="微软雅黑" w:eastAsia="微软雅黑" w:hAnsi="微软雅黑" w:cs="微软雅黑"/>
+              </w:rPr>
+            </w:pPr>
+            <w:r>
+              <w:rPr>
+                <w:rFonts w:ascii="微软雅黑" w:eastAsia="微软雅黑" w:hAnsi="微软雅黑" w:cs="微软雅黑" w:hint="eastAsia"/>
+              </w:rPr>
+              <w:t>无</w:t>
+            </w:r>
+          </w:p>
+        </w:tc>
+      </w:tr>
+      <w:tr>
+        <w:trPr>
+          <w:trHeight w:val="368"/>
+        </w:trPr>
+        <w:tc>
+          <w:tcPr>
+            <w:tcW w:w="2518" w:type="dxa"/>
+            <w:gridSpan w:val="2"/>
+          </w:tcPr>
+          <w:p>
+            <w:pPr>
+              <w:pStyle w:val="a3"/>
+              <w:spacing w:after="0" w:line="400" w:lineRule="exact"/>
+              <w:ind w:firstLine="400"/>
+              <w:jc w:val="both"/>
+              <w:rPr>
+                <w:rFonts w:ascii="微软雅黑" w:eastAsia="微软雅黑" w:hAnsi="微软雅黑" w:cs="微软雅黑"/>
+              </w:rPr>
+            </w:pPr>
+            <w:proofErr w:type="gramStart"/>
+            <w:r>
+              <w:rPr>
+                <w:rFonts w:ascii="微软雅黑" w:eastAsia="微软雅黑" w:hAnsi="微软雅黑" w:cs="微软雅黑" w:hint="eastAsia"/>
+              </w:rPr>
+              <w:t>甘特图</w:t>
+            </w:r>
+            <w:proofErr w:type="gramEnd"/>
+            <w:r>
+              <w:rPr>
+                <w:rFonts w:ascii="微软雅黑" w:eastAsia="微软雅黑" w:hAnsi="微软雅黑" w:cs="微软雅黑" w:hint="eastAsia"/>
+              </w:rPr>
+              <w:t>的跟进</w:t>
+            </w:r>
+          </w:p>
+        </w:tc>
+        <w:tc>
+          <w:tcPr>
+            <w:tcW w:w="1276" w:type="dxa"/>
+          </w:tcPr>
+          <w:p>
+            <w:pPr>
+              <w:pStyle w:val="a3"/>
+              <w:spacing w:after="0" w:line="400" w:lineRule="exact"/>
+              <w:ind w:firstLine="400"/>
+              <w:jc w:val="both"/>
+              <w:rPr>
+                <w:rFonts w:ascii="微软雅黑" w:eastAsia="微软雅黑" w:hAnsi="微软雅黑" w:cs="微软雅黑"/>
+              </w:rPr>
+            </w:pPr>
+            <w:r>
+              <w:rPr>
+                <w:rFonts w:ascii="微软雅黑" w:eastAsia="微软雅黑" w:hAnsi="微软雅黑" w:cs="微软雅黑" w:hint="eastAsia"/>
+              </w:rPr>
+              <w:t>吕煜杰</w:t>
+            </w:r>
+          </w:p>
+        </w:tc>
+        <w:tc>
+          <w:tcPr>
+            <w:tcW w:w="1984" w:type="dxa"/>
+          </w:tcPr>
+          <w:p>
+            <w:pPr>
+              <w:pStyle w:val="a3"/>
+              <w:spacing w:after="0" w:line="400" w:lineRule="exact"/>
+              <w:ind w:firstLine="400"/>
+              <w:jc w:val="both"/>
+              <w:rPr>
+                <w:rFonts w:ascii="微软雅黑" w:eastAsia="微软雅黑" w:hAnsi="微软雅黑" w:cs="微软雅黑" w:hint="eastAsia"/>
+              </w:rPr>
+            </w:pPr>
+            <w:r>
+              <w:rPr>
+                <w:rFonts w:ascii="微软雅黑" w:eastAsia="微软雅黑" w:hAnsi="微软雅黑" w:cs="微软雅黑" w:hint="eastAsia"/>
+              </w:rPr>
+              <w:t>部分项目没有前置任务</w:t>
+            </w:r>
+          </w:p>
+        </w:tc>
+        <w:tc>
+          <w:tcPr>
+            <w:tcW w:w="3078" w:type="dxa"/>
+            <w:gridSpan w:val="2"/>
+          </w:tcPr>
+          <w:p>
+            <w:pPr>
+              <w:pStyle w:val="a3"/>
+              <w:spacing w:after="0" w:line="400" w:lineRule="exact"/>
+              <w:ind w:firstLine="400"/>
+              <w:jc w:val="both"/>
+              <w:rPr>
+                <w:rFonts w:ascii="微软雅黑" w:eastAsia="微软雅黑" w:hAnsi="微软雅黑" w:cs="微软雅黑" w:hint="eastAsia"/>
+              </w:rPr>
+            </w:pPr>
+            <w:r>
+              <w:rPr>
+                <w:rFonts w:ascii="微软雅黑" w:eastAsia="微软雅黑" w:hAnsi="微软雅黑" w:cs="微软雅黑"/>
+              </w:rPr>
+              <w:t>需要小组全员一起检查核对甘特图</w:t>
+            </w:r>
+            <w:bookmarkStart w:id="0" w:name="_GoBack"/>
+            <w:bookmarkEnd w:id="0"/>
+          </w:p>
+        </w:tc>
+      </w:tr>
+      <w:tr>
         <w:tc>
           <w:tcPr>
             <w:tcW w:w="8856" w:type="dxa"/>
+            <w:gridSpan w:val="6"/>
             <w:shd w:val="clear" w:color="auto" w:fill="BDD6EE" w:themeFill="accent1" w:themeFillTint="66"/>
           </w:tcPr>
           <w:p>
@@ -400,6 +966,7 @@
         <w:tc>
           <w:tcPr>
             <w:tcW w:w="8856" w:type="dxa"/>
+            <w:gridSpan w:val="6"/>
           </w:tcPr>
           <w:p>
             <w:pPr>
@@ -592,14 +1159,21 @@
               <w:rPr>
                 <w:rFonts w:ascii="微软雅黑" w:eastAsia="微软雅黑" w:hAnsi="微软雅黑" w:cs="微软雅黑" w:hint="eastAsia"/>
               </w:rPr>
-              <w:t>进行</w:t>
+              <w:t>进行团</w:t>
             </w:r>
             <w:proofErr w:type="gramEnd"/>
             <w:r>
               <w:rPr>
                 <w:rFonts w:ascii="微软雅黑" w:eastAsia="微软雅黑" w:hAnsi="微软雅黑" w:cs="微软雅黑" w:hint="eastAsia"/>
               </w:rPr>
-              <w:t>团建活动。提升组内气氛，提高各组员的工作积极性。</w:t>
+              <w:t>建活动。提升组内气氛，提高各组员的</w:t>
+            </w:r>
+            <w:r>
+              <w:rPr>
+                <w:rFonts w:ascii="微软雅黑" w:eastAsia="微软雅黑" w:hAnsi="微软雅黑" w:cs="微软雅黑" w:hint="eastAsia"/>
+              </w:rPr>
+              <w:lastRenderedPageBreak/>
+              <w:t>工作积极性。</w:t>
             </w:r>
           </w:p>
         </w:tc>
@@ -611,6 +1185,7 @@
         <w:tc>
           <w:tcPr>
             <w:tcW w:w="8856" w:type="dxa"/>
+            <w:gridSpan w:val="6"/>
             <w:shd w:val="clear" w:color="auto" w:fill="BDD6EE" w:themeFill="accent1" w:themeFillTint="66"/>
           </w:tcPr>
           <w:p>
@@ -634,92 +1209,337 @@
       </w:tr>
       <w:tr>
         <w:trPr>
-          <w:trHeight w:val="1200"/>
+          <w:trHeight w:val="200"/>
         </w:trPr>
         <w:tc>
           <w:tcPr>
-            <w:tcW w:w="8856" w:type="dxa"/>
-          </w:tcPr>
-          <w:p>
-            <w:pPr>
-              <w:pStyle w:val="a3"/>
-              <w:spacing w:after="0" w:line="400" w:lineRule="exact"/>
-              <w:jc w:val="both"/>
-              <w:rPr>
-                <w:rFonts w:ascii="微软雅黑" w:eastAsia="微软雅黑" w:hAnsi="微软雅黑" w:cs="微软雅黑"/>
-              </w:rPr>
-            </w:pPr>
-            <w:r>
-              <w:rPr>
-                <w:rFonts w:ascii="微软雅黑" w:eastAsia="微软雅黑" w:hAnsi="微软雅黑" w:cs="微软雅黑" w:hint="eastAsia"/>
-              </w:rPr>
-              <w:t>陈依伦：评审ppt模板的更换及修改，会议纪要模板的更换以及更新</w:t>
-            </w:r>
-          </w:p>
-          <w:p>
-            <w:pPr>
-              <w:pStyle w:val="a3"/>
-              <w:spacing w:after="0" w:line="400" w:lineRule="exact"/>
-              <w:jc w:val="both"/>
-              <w:rPr>
-                <w:rFonts w:ascii="微软雅黑" w:eastAsia="微软雅黑" w:hAnsi="微软雅黑" w:cs="微软雅黑"/>
-              </w:rPr>
-            </w:pPr>
-            <w:r>
-              <w:rPr>
-                <w:rFonts w:ascii="微软雅黑" w:eastAsia="微软雅黑" w:hAnsi="微软雅黑" w:cs="微软雅黑" w:hint="eastAsia"/>
-              </w:rPr>
-              <w:t>徐毓茜：</w:t>
-            </w:r>
+            <w:tcW w:w="959" w:type="dxa"/>
+          </w:tcPr>
+          <w:p>
+            <w:pPr>
+              <w:pStyle w:val="a3"/>
+              <w:spacing w:after="0" w:line="400" w:lineRule="exact"/>
+              <w:jc w:val="both"/>
+              <w:rPr>
+                <w:rFonts w:ascii="微软雅黑" w:eastAsia="微软雅黑" w:hAnsi="微软雅黑" w:cs="微软雅黑"/>
+              </w:rPr>
+            </w:pPr>
+            <w:r>
+              <w:rPr>
+                <w:rFonts w:ascii="微软雅黑" w:eastAsia="微软雅黑" w:hAnsi="微软雅黑" w:cs="微软雅黑" w:hint="eastAsia"/>
+              </w:rPr>
+              <w:t>负责人</w:t>
+            </w:r>
+          </w:p>
+        </w:tc>
+        <w:tc>
+          <w:tcPr>
+            <w:tcW w:w="4945" w:type="dxa"/>
+            <w:gridSpan w:val="4"/>
+          </w:tcPr>
+          <w:p>
+            <w:pPr>
+              <w:pStyle w:val="a3"/>
+              <w:spacing w:after="0" w:line="400" w:lineRule="exact"/>
+              <w:jc w:val="both"/>
+              <w:rPr>
+                <w:rFonts w:ascii="微软雅黑" w:eastAsia="微软雅黑" w:hAnsi="微软雅黑" w:cs="微软雅黑"/>
+              </w:rPr>
+            </w:pPr>
+            <w:r>
+              <w:rPr>
+                <w:rFonts w:ascii="微软雅黑" w:eastAsia="微软雅黑" w:hAnsi="微软雅黑" w:cs="微软雅黑" w:hint="eastAsia"/>
+              </w:rPr>
+              <w:t>任务内容</w:t>
+            </w:r>
+          </w:p>
+        </w:tc>
+        <w:tc>
+          <w:tcPr>
+            <w:tcW w:w="2952" w:type="dxa"/>
+          </w:tcPr>
+          <w:p>
+            <w:pPr>
+              <w:pStyle w:val="a3"/>
+              <w:spacing w:after="0" w:line="400" w:lineRule="exact"/>
+              <w:jc w:val="both"/>
+              <w:rPr>
+                <w:rFonts w:ascii="微软雅黑" w:eastAsia="微软雅黑" w:hAnsi="微软雅黑" w:cs="微软雅黑"/>
+              </w:rPr>
+            </w:pPr>
+            <w:r>
+              <w:rPr>
+                <w:rFonts w:ascii="微软雅黑" w:eastAsia="微软雅黑" w:hAnsi="微软雅黑" w:cs="微软雅黑" w:hint="eastAsia"/>
+              </w:rPr>
+              <w:t>截止时间</w:t>
+            </w:r>
+          </w:p>
+        </w:tc>
+      </w:tr>
+      <w:tr>
+        <w:trPr>
+          <w:trHeight w:val="200"/>
+        </w:trPr>
+        <w:tc>
+          <w:tcPr>
+            <w:tcW w:w="959" w:type="dxa"/>
+          </w:tcPr>
+          <w:p>
+            <w:pPr>
+              <w:pStyle w:val="a3"/>
+              <w:spacing w:after="0" w:line="400" w:lineRule="exact"/>
+              <w:jc w:val="both"/>
+              <w:rPr>
+                <w:rFonts w:ascii="微软雅黑" w:eastAsia="微软雅黑" w:hAnsi="微软雅黑" w:cs="微软雅黑"/>
+              </w:rPr>
+            </w:pPr>
             <w:proofErr w:type="gramStart"/>
             <w:r>
               <w:rPr>
                 <w:rFonts w:ascii="微软雅黑" w:eastAsia="微软雅黑" w:hAnsi="微软雅黑" w:cs="微软雅黑" w:hint="eastAsia"/>
               </w:rPr>
-              <w:t>甘特图</w:t>
+              <w:t>陈依伦</w:t>
             </w:r>
             <w:proofErr w:type="gramEnd"/>
-            <w:r>
-              <w:rPr>
-                <w:rFonts w:ascii="微软雅黑" w:eastAsia="微软雅黑" w:hAnsi="微软雅黑" w:cs="微软雅黑" w:hint="eastAsia"/>
-              </w:rPr>
-              <w:t>的重新梳理，明确</w:t>
-            </w:r>
+          </w:p>
+        </w:tc>
+        <w:tc>
+          <w:tcPr>
+            <w:tcW w:w="4945" w:type="dxa"/>
+            <w:gridSpan w:val="4"/>
+          </w:tcPr>
+          <w:p>
+            <w:pPr>
+              <w:pStyle w:val="a3"/>
+              <w:spacing w:after="0" w:line="400" w:lineRule="exact"/>
+              <w:jc w:val="both"/>
+              <w:rPr>
+                <w:rFonts w:ascii="微软雅黑" w:eastAsia="微软雅黑" w:hAnsi="微软雅黑" w:cs="微软雅黑"/>
+              </w:rPr>
+            </w:pPr>
+            <w:r>
+              <w:rPr>
+                <w:rFonts w:ascii="微软雅黑" w:eastAsia="微软雅黑" w:hAnsi="微软雅黑" w:cs="微软雅黑" w:hint="eastAsia"/>
+              </w:rPr>
+              <w:t>评审ppt的模板的修改、会议纪要的模板的修改</w:t>
+            </w:r>
+          </w:p>
+        </w:tc>
+        <w:tc>
+          <w:tcPr>
+            <w:tcW w:w="2952" w:type="dxa"/>
+          </w:tcPr>
+          <w:p>
+            <w:pPr>
+              <w:pStyle w:val="a3"/>
+              <w:spacing w:after="0" w:line="400" w:lineRule="exact"/>
+              <w:jc w:val="both"/>
+              <w:rPr>
+                <w:rFonts w:ascii="微软雅黑" w:eastAsia="微软雅黑" w:hAnsi="微软雅黑" w:cs="微软雅黑"/>
+              </w:rPr>
+            </w:pPr>
+            <w:r>
+              <w:rPr>
+                <w:rFonts w:ascii="微软雅黑" w:eastAsia="微软雅黑" w:hAnsi="微软雅黑" w:cs="微软雅黑" w:hint="eastAsia"/>
+              </w:rPr>
+              <w:t>2018.</w:t>
+            </w:r>
+            <w:r>
+              <w:rPr>
+                <w:rFonts w:ascii="微软雅黑" w:eastAsia="微软雅黑" w:hAnsi="微软雅黑" w:cs="微软雅黑"/>
+              </w:rPr>
+              <w:t>11</w:t>
+            </w:r>
+            <w:r>
+              <w:rPr>
+                <w:rFonts w:ascii="微软雅黑" w:eastAsia="微软雅黑" w:hAnsi="微软雅黑" w:cs="微软雅黑" w:hint="eastAsia"/>
+              </w:rPr>
+              <w:t>.2</w:t>
+            </w:r>
+            <w:r>
+              <w:rPr>
+                <w:rFonts w:ascii="微软雅黑" w:eastAsia="微软雅黑" w:hAnsi="微软雅黑" w:cs="微软雅黑"/>
+              </w:rPr>
+              <w:t>5 19</w:t>
+            </w:r>
+            <w:r>
+              <w:rPr>
+                <w:rFonts w:ascii="微软雅黑" w:eastAsia="微软雅黑" w:hAnsi="微软雅黑" w:cs="微软雅黑" w:hint="eastAsia"/>
+              </w:rPr>
+              <w:t>:</w:t>
+            </w:r>
+            <w:r>
+              <w:rPr>
+                <w:rFonts w:ascii="微软雅黑" w:eastAsia="微软雅黑" w:hAnsi="微软雅黑" w:cs="微软雅黑"/>
+              </w:rPr>
+              <w:t>00</w:t>
+            </w:r>
+          </w:p>
+        </w:tc>
+      </w:tr>
+      <w:tr>
+        <w:trPr>
+          <w:trHeight w:val="200"/>
+        </w:trPr>
+        <w:tc>
+          <w:tcPr>
+            <w:tcW w:w="959" w:type="dxa"/>
+          </w:tcPr>
+          <w:p>
+            <w:pPr>
+              <w:pStyle w:val="a3"/>
+              <w:spacing w:after="0" w:line="400" w:lineRule="exact"/>
+              <w:jc w:val="both"/>
+              <w:rPr>
+                <w:rFonts w:ascii="微软雅黑" w:eastAsia="微软雅黑" w:hAnsi="微软雅黑" w:cs="微软雅黑"/>
+              </w:rPr>
+            </w:pPr>
+            <w:r>
+              <w:rPr>
+                <w:rFonts w:ascii="微软雅黑" w:eastAsia="微软雅黑" w:hAnsi="微软雅黑" w:cs="微软雅黑" w:hint="eastAsia"/>
+              </w:rPr>
+              <w:t>徐毓茜</w:t>
+            </w:r>
+          </w:p>
+        </w:tc>
+        <w:tc>
+          <w:tcPr>
+            <w:tcW w:w="4945" w:type="dxa"/>
+            <w:gridSpan w:val="4"/>
+          </w:tcPr>
+          <w:p>
+            <w:pPr>
+              <w:pStyle w:val="a3"/>
+              <w:spacing w:after="0" w:line="400" w:lineRule="exact"/>
+              <w:jc w:val="both"/>
+              <w:rPr>
+                <w:rFonts w:ascii="微软雅黑" w:eastAsia="微软雅黑" w:hAnsi="微软雅黑" w:cs="微软雅黑"/>
+              </w:rPr>
+            </w:pPr>
             <w:proofErr w:type="spellStart"/>
             <w:r>
               <w:rPr>
-                <w:rFonts w:ascii="微软雅黑" w:eastAsia="微软雅黑" w:hAnsi="微软雅黑" w:cs="微软雅黑" w:hint="eastAsia"/>
-              </w:rPr>
-              <w:t>wbs</w:t>
+                <w:rFonts w:ascii="微软雅黑" w:eastAsia="微软雅黑" w:hAnsi="微软雅黑" w:cs="微软雅黑"/>
+              </w:rPr>
+              <w:t>W</w:t>
+            </w:r>
+            <w:r>
+              <w:rPr>
+                <w:rFonts w:ascii="微软雅黑" w:eastAsia="微软雅黑" w:hAnsi="微软雅黑" w:cs="微软雅黑" w:hint="eastAsia"/>
+              </w:rPr>
+              <w:t>bs</w:t>
             </w:r>
             <w:proofErr w:type="spellEnd"/>
             <w:r>
               <w:rPr>
                 <w:rFonts w:ascii="微软雅黑" w:eastAsia="微软雅黑" w:hAnsi="微软雅黑" w:cs="微软雅黑" w:hint="eastAsia"/>
               </w:rPr>
-              <w:t>输入输出，明确里程碑并完善</w:t>
-            </w:r>
-          </w:p>
-          <w:p>
-            <w:pPr>
-              <w:pStyle w:val="a3"/>
-              <w:spacing w:after="0" w:line="400" w:lineRule="exact"/>
-              <w:jc w:val="both"/>
-              <w:rPr>
-                <w:rFonts w:ascii="微软雅黑" w:eastAsia="微软雅黑" w:hAnsi="微软雅黑" w:cs="微软雅黑"/>
-              </w:rPr>
-            </w:pPr>
-            <w:r>
-              <w:rPr>
-                <w:rFonts w:ascii="微软雅黑" w:eastAsia="微软雅黑" w:hAnsi="微软雅黑" w:cs="微软雅黑" w:hint="eastAsia"/>
-              </w:rPr>
-              <w:t>陈佳敏：</w:t>
-            </w:r>
-            <w:r>
-              <w:rPr>
-                <w:rFonts w:ascii="微软雅黑" w:eastAsia="微软雅黑" w:hAnsi="微软雅黑" w:cs="微软雅黑" w:hint="eastAsia"/>
-              </w:rPr>
-              <w:t>logo的设计，A</w:t>
+              <w:t>输入输出，里程碑的明确完善</w:t>
+            </w:r>
+          </w:p>
+        </w:tc>
+        <w:tc>
+          <w:tcPr>
+            <w:tcW w:w="2952" w:type="dxa"/>
+          </w:tcPr>
+          <w:p>
+            <w:pPr>
+              <w:pStyle w:val="a3"/>
+              <w:spacing w:after="0" w:line="400" w:lineRule="exact"/>
+              <w:jc w:val="both"/>
+              <w:rPr>
+                <w:rFonts w:ascii="微软雅黑" w:eastAsia="微软雅黑" w:hAnsi="微软雅黑" w:cs="微软雅黑"/>
+              </w:rPr>
+            </w:pPr>
+            <w:r>
+              <w:rPr>
+                <w:rFonts w:ascii="微软雅黑" w:eastAsia="微软雅黑" w:hAnsi="微软雅黑" w:cs="微软雅黑" w:hint="eastAsia"/>
+              </w:rPr>
+              <w:t>2018.</w:t>
+            </w:r>
+            <w:r>
+              <w:rPr>
+                <w:rFonts w:ascii="微软雅黑" w:eastAsia="微软雅黑" w:hAnsi="微软雅黑" w:cs="微软雅黑"/>
+              </w:rPr>
+              <w:t>11</w:t>
+            </w:r>
+            <w:r>
+              <w:rPr>
+                <w:rFonts w:ascii="微软雅黑" w:eastAsia="微软雅黑" w:hAnsi="微软雅黑" w:cs="微软雅黑" w:hint="eastAsia"/>
+              </w:rPr>
+              <w:t>.2</w:t>
+            </w:r>
+            <w:r>
+              <w:rPr>
+                <w:rFonts w:ascii="微软雅黑" w:eastAsia="微软雅黑" w:hAnsi="微软雅黑" w:cs="微软雅黑"/>
+              </w:rPr>
+              <w:t>5 19</w:t>
+            </w:r>
+            <w:r>
+              <w:rPr>
+                <w:rFonts w:ascii="微软雅黑" w:eastAsia="微软雅黑" w:hAnsi="微软雅黑" w:cs="微软雅黑" w:hint="eastAsia"/>
+              </w:rPr>
+              <w:t>:</w:t>
+            </w:r>
+            <w:r>
+              <w:rPr>
+                <w:rFonts w:ascii="微软雅黑" w:eastAsia="微软雅黑" w:hAnsi="微软雅黑" w:cs="微软雅黑"/>
+              </w:rPr>
+              <w:t>00</w:t>
+            </w:r>
+          </w:p>
+        </w:tc>
+      </w:tr>
+      <w:tr>
+        <w:trPr>
+          <w:trHeight w:val="200"/>
+        </w:trPr>
+        <w:tc>
+          <w:tcPr>
+            <w:tcW w:w="959" w:type="dxa"/>
+          </w:tcPr>
+          <w:p>
+            <w:pPr>
+              <w:pStyle w:val="a3"/>
+              <w:spacing w:after="0" w:line="400" w:lineRule="exact"/>
+              <w:jc w:val="both"/>
+              <w:rPr>
+                <w:rFonts w:ascii="微软雅黑" w:eastAsia="微软雅黑" w:hAnsi="微软雅黑" w:cs="微软雅黑"/>
+              </w:rPr>
+            </w:pPr>
+            <w:r>
+              <w:rPr>
+                <w:rFonts w:ascii="微软雅黑" w:eastAsia="微软雅黑" w:hAnsi="微软雅黑" w:cs="微软雅黑" w:hint="eastAsia"/>
+              </w:rPr>
+              <w:t>陈佳敏</w:t>
+            </w:r>
+          </w:p>
+        </w:tc>
+        <w:tc>
+          <w:tcPr>
+            <w:tcW w:w="4945" w:type="dxa"/>
+            <w:gridSpan w:val="4"/>
+          </w:tcPr>
+          <w:p>
+            <w:pPr>
+              <w:pStyle w:val="a3"/>
+              <w:spacing w:after="0" w:line="400" w:lineRule="exact"/>
+              <w:jc w:val="both"/>
+              <w:rPr>
+                <w:rFonts w:ascii="微软雅黑" w:eastAsia="微软雅黑" w:hAnsi="微软雅黑" w:cs="微软雅黑"/>
+              </w:rPr>
+            </w:pPr>
+            <w:r>
+              <w:rPr>
+                <w:rFonts w:ascii="微软雅黑" w:eastAsia="微软雅黑" w:hAnsi="微软雅黑" w:cs="微软雅黑"/>
+              </w:rPr>
+              <w:t>L</w:t>
+            </w:r>
+            <w:r>
+              <w:rPr>
+                <w:rFonts w:ascii="微软雅黑" w:eastAsia="微软雅黑" w:hAnsi="微软雅黑" w:cs="微软雅黑" w:hint="eastAsia"/>
+              </w:rPr>
+              <w:t>ogo设计，A</w:t>
             </w:r>
             <w:r>
               <w:rPr>
@@ -731,9 +1551,70 @@
               <w:rPr>
                 <w:rFonts w:ascii="微软雅黑" w:eastAsia="微软雅黑" w:hAnsi="微软雅黑" w:cs="微软雅黑" w:hint="eastAsia"/>
               </w:rPr>
-              <w:t>角的分配，项目干系人的编写更新</w:t>
-            </w:r>
-          </w:p>
+              <w:t>角分配，项目干系人的更新</w:t>
+            </w:r>
+          </w:p>
+        </w:tc>
+        <w:tc>
+          <w:tcPr>
+            <w:tcW w:w="2952" w:type="dxa"/>
+          </w:tcPr>
+          <w:p>
+            <w:pPr>
+              <w:pStyle w:val="a3"/>
+              <w:spacing w:after="0" w:line="400" w:lineRule="exact"/>
+              <w:jc w:val="both"/>
+              <w:rPr>
+                <w:rFonts w:ascii="微软雅黑" w:eastAsia="微软雅黑" w:hAnsi="微软雅黑" w:cs="微软雅黑"/>
+              </w:rPr>
+            </w:pPr>
+            <w:r>
+              <w:rPr>
+                <w:rFonts w:ascii="微软雅黑" w:eastAsia="微软雅黑" w:hAnsi="微软雅黑" w:cs="微软雅黑" w:hint="eastAsia"/>
+              </w:rPr>
+              <w:t>2018.</w:t>
+            </w:r>
+            <w:r>
+              <w:rPr>
+                <w:rFonts w:ascii="微软雅黑" w:eastAsia="微软雅黑" w:hAnsi="微软雅黑" w:cs="微软雅黑"/>
+              </w:rPr>
+              <w:t>11</w:t>
+            </w:r>
+            <w:r>
+              <w:rPr>
+                <w:rFonts w:ascii="微软雅黑" w:eastAsia="微软雅黑" w:hAnsi="微软雅黑" w:cs="微软雅黑" w:hint="eastAsia"/>
+              </w:rPr>
+              <w:t>.2</w:t>
+            </w:r>
+            <w:r>
+              <w:rPr>
+                <w:rFonts w:ascii="微软雅黑" w:eastAsia="微软雅黑" w:hAnsi="微软雅黑" w:cs="微软雅黑"/>
+              </w:rPr>
+              <w:t>5 19</w:t>
+            </w:r>
+            <w:r>
+              <w:rPr>
+                <w:rFonts w:ascii="微软雅黑" w:eastAsia="微软雅黑" w:hAnsi="微软雅黑" w:cs="微软雅黑" w:hint="eastAsia"/>
+              </w:rPr>
+              <w:t>:</w:t>
+            </w:r>
+            <w:r>
+              <w:rPr>
+                <w:rFonts w:ascii="微软雅黑" w:eastAsia="微软雅黑" w:hAnsi="微软雅黑" w:cs="微软雅黑"/>
+              </w:rPr>
+              <w:t>00</w:t>
+            </w:r>
+          </w:p>
+        </w:tc>
+      </w:tr>
+      <w:tr>
+        <w:trPr>
+          <w:trHeight w:val="200"/>
+        </w:trPr>
+        <w:tc>
+          <w:tcPr>
+            <w:tcW w:w="959" w:type="dxa"/>
+          </w:tcPr>
           <w:p>
             <w:pPr>
               <w:pStyle w:val="a3"/>
@@ -749,76 +1630,208 @@
               </w:rPr>
               <w:t>吕煜杰</w:t>
             </w:r>
-            <w:r>
-              <w:rPr>
-                <w:rFonts w:ascii="微软雅黑" w:eastAsia="微软雅黑" w:hAnsi="微软雅黑" w:cs="微软雅黑" w:hint="eastAsia"/>
-              </w:rPr>
-              <w:t>：</w:t>
+          </w:p>
+        </w:tc>
+        <w:tc>
+          <w:tcPr>
+            <w:tcW w:w="4945" w:type="dxa"/>
+            <w:gridSpan w:val="4"/>
+          </w:tcPr>
+          <w:p>
+            <w:pPr>
+              <w:pStyle w:val="a3"/>
+              <w:spacing w:after="0" w:line="400" w:lineRule="exact"/>
+              <w:jc w:val="both"/>
+              <w:rPr>
+                <w:rFonts w:ascii="微软雅黑" w:eastAsia="微软雅黑" w:hAnsi="微软雅黑" w:cs="微软雅黑"/>
+              </w:rPr>
+            </w:pPr>
+            <w:r>
+              <w:rPr>
+                <w:rFonts w:ascii="微软雅黑" w:eastAsia="微软雅黑" w:hAnsi="微软雅黑" w:cs="微软雅黑" w:hint="eastAsia"/>
+              </w:rPr>
+              <w:t>甘特图的更新、W</w:t>
+            </w:r>
+            <w:r>
+              <w:rPr>
+                <w:rFonts w:ascii="微软雅黑" w:eastAsia="微软雅黑" w:hAnsi="微软雅黑" w:cs="微软雅黑"/>
+              </w:rPr>
+              <w:t>BS</w:t>
+            </w:r>
+            <w:r>
+              <w:rPr>
+                <w:rFonts w:ascii="微软雅黑" w:eastAsia="微软雅黑" w:hAnsi="微软雅黑" w:cs="微软雅黑" w:hint="eastAsia"/>
+              </w:rPr>
+              <w:t>输入输出、里程碑的明确完善</w:t>
+            </w:r>
+          </w:p>
+        </w:tc>
+        <w:tc>
+          <w:tcPr>
+            <w:tcW w:w="2952" w:type="dxa"/>
+          </w:tcPr>
+          <w:p>
+            <w:pPr>
+              <w:pStyle w:val="a3"/>
+              <w:spacing w:after="0" w:line="400" w:lineRule="exact"/>
+              <w:jc w:val="both"/>
+              <w:rPr>
+                <w:rFonts w:ascii="微软雅黑" w:eastAsia="微软雅黑" w:hAnsi="微软雅黑" w:cs="微软雅黑"/>
+              </w:rPr>
+            </w:pPr>
+            <w:r>
+              <w:rPr>
+                <w:rFonts w:ascii="微软雅黑" w:eastAsia="微软雅黑" w:hAnsi="微软雅黑" w:cs="微软雅黑" w:hint="eastAsia"/>
+              </w:rPr>
+              <w:t>2018.</w:t>
+            </w:r>
+            <w:r>
+              <w:rPr>
+                <w:rFonts w:ascii="微软雅黑" w:eastAsia="微软雅黑" w:hAnsi="微软雅黑" w:cs="微软雅黑"/>
+              </w:rPr>
+              <w:t>11</w:t>
+            </w:r>
+            <w:r>
+              <w:rPr>
+                <w:rFonts w:ascii="微软雅黑" w:eastAsia="微软雅黑" w:hAnsi="微软雅黑" w:cs="微软雅黑" w:hint="eastAsia"/>
+              </w:rPr>
+              <w:t>.2</w:t>
+            </w:r>
+            <w:r>
+              <w:rPr>
+                <w:rFonts w:ascii="微软雅黑" w:eastAsia="微软雅黑" w:hAnsi="微软雅黑" w:cs="微软雅黑"/>
+              </w:rPr>
+              <w:t>5 19</w:t>
+            </w:r>
+            <w:r>
+              <w:rPr>
+                <w:rFonts w:ascii="微软雅黑" w:eastAsia="微软雅黑" w:hAnsi="微软雅黑" w:cs="微软雅黑" w:hint="eastAsia"/>
+              </w:rPr>
+              <w:t>:</w:t>
+            </w:r>
+            <w:r>
+              <w:rPr>
+                <w:rFonts w:ascii="微软雅黑" w:eastAsia="微软雅黑" w:hAnsi="微软雅黑" w:cs="微软雅黑"/>
+              </w:rPr>
+              <w:t>00</w:t>
+            </w:r>
+          </w:p>
+        </w:tc>
+      </w:tr>
+      <w:tr>
+        <w:trPr>
+          <w:trHeight w:val="200"/>
+        </w:trPr>
+        <w:tc>
+          <w:tcPr>
+            <w:tcW w:w="959" w:type="dxa"/>
+          </w:tcPr>
+          <w:p>
+            <w:pPr>
+              <w:pStyle w:val="a3"/>
+              <w:spacing w:after="0" w:line="400" w:lineRule="exact"/>
+              <w:jc w:val="both"/>
+              <w:rPr>
+                <w:rFonts w:ascii="微软雅黑" w:eastAsia="微软雅黑" w:hAnsi="微软雅黑" w:cs="微软雅黑"/>
+              </w:rPr>
+            </w:pPr>
+            <w:r>
+              <w:rPr>
+                <w:rFonts w:ascii="微软雅黑" w:eastAsia="微软雅黑" w:hAnsi="微软雅黑" w:cs="微软雅黑" w:hint="eastAsia"/>
+              </w:rPr>
+              <w:t>马益亮</w:t>
+            </w:r>
+          </w:p>
+        </w:tc>
+        <w:tc>
+          <w:tcPr>
+            <w:tcW w:w="4945" w:type="dxa"/>
+            <w:gridSpan w:val="4"/>
+          </w:tcPr>
+          <w:p>
+            <w:pPr>
+              <w:pStyle w:val="a3"/>
+              <w:spacing w:after="0" w:line="400" w:lineRule="exact"/>
+              <w:jc w:val="both"/>
+              <w:rPr>
+                <w:rFonts w:ascii="微软雅黑" w:eastAsia="微软雅黑" w:hAnsi="微软雅黑" w:cs="微软雅黑"/>
+              </w:rPr>
+            </w:pPr>
+            <w:r>
+              <w:rPr>
+                <w:rFonts w:ascii="微软雅黑" w:eastAsia="微软雅黑" w:hAnsi="微软雅黑" w:cs="微软雅黑" w:hint="eastAsia"/>
+              </w:rPr>
+              <w:t>风险管理子计划、沟通管理</w:t>
             </w:r>
             <w:proofErr w:type="gramStart"/>
             <w:r>
               <w:rPr>
                 <w:rFonts w:ascii="微软雅黑" w:eastAsia="微软雅黑" w:hAnsi="微软雅黑" w:cs="微软雅黑" w:hint="eastAsia"/>
               </w:rPr>
-              <w:t>甘特图</w:t>
+              <w:t>子计划</w:t>
             </w:r>
             <w:proofErr w:type="gramEnd"/>
             <w:r>
               <w:rPr>
                 <w:rFonts w:ascii="微软雅黑" w:eastAsia="微软雅黑" w:hAnsi="微软雅黑" w:cs="微软雅黑" w:hint="eastAsia"/>
               </w:rPr>
-              <w:t>的重新梳理，明确</w:t>
-            </w:r>
-            <w:proofErr w:type="spellStart"/>
-            <w:r>
-              <w:rPr>
-                <w:rFonts w:ascii="微软雅黑" w:eastAsia="微软雅黑" w:hAnsi="微软雅黑" w:cs="微软雅黑" w:hint="eastAsia"/>
-              </w:rPr>
-              <w:t>wbs</w:t>
-            </w:r>
-            <w:proofErr w:type="spellEnd"/>
-            <w:r>
-              <w:rPr>
-                <w:rFonts w:ascii="微软雅黑" w:eastAsia="微软雅黑" w:hAnsi="微软雅黑" w:cs="微软雅黑" w:hint="eastAsia"/>
-              </w:rPr>
-              <w:t>输入输出，明确里程碑并完善</w:t>
-            </w:r>
-          </w:p>
-          <w:p>
-            <w:pPr>
-              <w:pStyle w:val="a3"/>
-              <w:spacing w:after="0" w:line="400" w:lineRule="exact"/>
-              <w:jc w:val="both"/>
-              <w:rPr>
-                <w:rFonts w:ascii="微软雅黑" w:eastAsia="微软雅黑" w:hAnsi="微软雅黑" w:cs="微软雅黑"/>
-              </w:rPr>
-            </w:pPr>
-            <w:r>
-              <w:rPr>
-                <w:rFonts w:ascii="微软雅黑" w:eastAsia="微软雅黑" w:hAnsi="微软雅黑" w:cs="微软雅黑" w:hint="eastAsia"/>
-              </w:rPr>
-              <w:t>马益亮：</w:t>
-            </w:r>
-            <w:r>
-              <w:rPr>
-                <w:rFonts w:ascii="微软雅黑" w:eastAsia="微软雅黑" w:hAnsi="微软雅黑" w:cs="微软雅黑" w:hint="eastAsia"/>
-              </w:rPr>
-              <w:t>风险控制方案的重新编写更新</w:t>
+              <w:t>的更新</w:t>
+            </w:r>
+          </w:p>
+        </w:tc>
+        <w:tc>
+          <w:tcPr>
+            <w:tcW w:w="2952" w:type="dxa"/>
+          </w:tcPr>
+          <w:p>
+            <w:pPr>
+              <w:pStyle w:val="a3"/>
+              <w:spacing w:after="0" w:line="400" w:lineRule="exact"/>
+              <w:jc w:val="both"/>
+              <w:rPr>
+                <w:rFonts w:ascii="微软雅黑" w:eastAsia="微软雅黑" w:hAnsi="微软雅黑" w:cs="微软雅黑"/>
+              </w:rPr>
+            </w:pPr>
+            <w:r>
+              <w:rPr>
+                <w:rFonts w:ascii="微软雅黑" w:eastAsia="微软雅黑" w:hAnsi="微软雅黑" w:cs="微软雅黑" w:hint="eastAsia"/>
+              </w:rPr>
+              <w:t>2018.</w:t>
+            </w:r>
+            <w:r>
+              <w:rPr>
+                <w:rFonts w:ascii="微软雅黑" w:eastAsia="微软雅黑" w:hAnsi="微软雅黑" w:cs="微软雅黑"/>
+              </w:rPr>
+              <w:t>11</w:t>
+            </w:r>
+            <w:r>
+              <w:rPr>
+                <w:rFonts w:ascii="微软雅黑" w:eastAsia="微软雅黑" w:hAnsi="微软雅黑" w:cs="微软雅黑" w:hint="eastAsia"/>
+              </w:rPr>
+              <w:t>.2</w:t>
+            </w:r>
+            <w:r>
+              <w:rPr>
+                <w:rFonts w:ascii="微软雅黑" w:eastAsia="微软雅黑" w:hAnsi="微软雅黑" w:cs="微软雅黑"/>
+              </w:rPr>
+              <w:t>5 19</w:t>
+            </w:r>
+            <w:r>
+              <w:rPr>
+                <w:rFonts w:ascii="微软雅黑" w:eastAsia="微软雅黑" w:hAnsi="微软雅黑" w:cs="微软雅黑" w:hint="eastAsia"/>
+              </w:rPr>
+              <w:t>:</w:t>
+            </w:r>
+            <w:r>
+              <w:rPr>
+                <w:rFonts w:ascii="微软雅黑" w:eastAsia="微软雅黑" w:hAnsi="微软雅黑" w:cs="微软雅黑"/>
+              </w:rPr>
+              <w:t>00</w:t>
             </w:r>
           </w:p>
         </w:tc>
       </w:tr>
     </w:tbl>
-    <w:p>
-      <w:pPr>
-        <w:pStyle w:val="a3"/>
-        <w:spacing w:after="0" w:line="400" w:lineRule="exact"/>
-        <w:jc w:val="both"/>
-        <w:rPr>
-          <w:rFonts w:ascii="微软雅黑" w:eastAsia="微软雅黑" w:hAnsi="微软雅黑" w:cs="微软雅黑"/>
-        </w:rPr>
-      </w:pPr>
-    </w:p>
     <w:p/>
     <w:p/>
     <w:sectPr>
@@ -829,6 +1842,44 @@
     </w:sectPr>
   </w:body>
 </w:document>
+</file>
+
+<file path=word/endnotes.xml><?xml version="1.0" encoding="utf-8"?>
+<w:endnotes xmlns:wpc="http://schemas.microsoft.com/office/word/2010/wordprocessingCanvas" xmlns:cx="http://schemas.microsoft.com/office/drawing/2014/chartex" xmlns:cx1="http://schemas.microsoft.com/office/drawing/2015/9/8/chartex" xmlns:cx2="http://schemas.microsoft.com/office/drawing/2015/10/21/chartex" xmlns:cx3="http://schemas.microsoft.com/office/drawing/2016/5/9/chartex" xmlns:cx4="http://schemas.microsoft.com/office/drawing/2016/5/10/chartex" xmlns:cx5="http://schemas.microsoft.com/office/drawing/2016/5/11/chartex" xmlns:cx6="http://schemas.microsoft.com/office/drawing/2016/5/12/chartex" xmlns:cx7="http://schemas.microsoft.com/office/drawing/2016/5/13/chartex" xmlns:cx8="http://schemas.microsoft.com/office/drawing/2016/5/14/chartex" xmlns:mc="http://schemas.openxmlformats.org/markup-compatibility/2006" xmlns:aink="http://schemas.microsoft.com/office/drawing/2016/ink" xmlns:am3d="http://schemas.microsoft.com/office/drawing/2017/model3d" xmlns:o="urn:schemas-microsoft-com:office:office" xmlns:r="http://schemas.openxmlformats.org/officeDocument/2006/relationships" xmlns:m="http://schemas.openxmlformats.org/officeDocument/2006/math" xmlns:v="urn:schemas-microsoft-com:vml" xmlns:wp14="http://schemas.microsoft.com/office/word/2010/wordprocessingDrawing" xmlns:wp="http://schemas.openxmlformats.org/drawingml/2006/wordprocessingDrawing" xmlns:w10="urn:schemas-microsoft-com:office:word" xmlns:w="http://schemas.openxmlformats.org/wordprocessingml/2006/main" xmlns:w14="http://schemas.microsoft.com/office/word/2010/wordml" xmlns:w15="http://schemas.microsoft.com/office/word/2012/wordml" xmlns:w16cid="http://schemas.microsoft.com/office/word/2016/wordml/cid" xmlns:w16se="http://schemas.microsoft.com/office/word/2015/wordml/symex" xmlns:wpg="http://schemas.microsoft.com/office/word/2010/wordprocessingGroup" xmlns:wpi="http://schemas.microsoft.com/office/word/2010/wordprocessingInk" xmlns:wne="http://schemas.microsoft.com/office/word/2006/wordml" xmlns:wps="http://schemas.microsoft.com/office/word/2010/wordprocessingShape" mc:Ignorable="w14 w15 w16se w16cid wp14">
+  <w:endnote w:type="separator" w:id="-1">
+    <w:p>
+      <w:r>
+        <w:separator/>
+      </w:r>
+    </w:p>
+  </w:endnote>
+  <w:endnote w:type="continuationSeparator" w:id="0">
+    <w:p>
+      <w:r>
+        <w:continuationSeparator/>
+      </w:r>
+    </w:p>
+  </w:endnote>
+</w:endnotes>
+</file>
+
+<file path=word/footnotes.xml><?xml version="1.0" encoding="utf-8"?>
+<w:footnotes xmlns:wpc="http://schemas.microsoft.com/office/word/2010/wordprocessingCanvas" xmlns:cx="http://schemas.microsoft.com/office/drawing/2014/chartex" xmlns:cx1="http://schemas.microsoft.com/office/drawing/2015/9/8/chartex" xmlns:cx2="http://schemas.microsoft.com/office/drawing/2015/10/21/chartex" xmlns:cx3="http://schemas.microsoft.com/office/drawing/2016/5/9/chartex" xmlns:cx4="http://schemas.microsoft.com/office/drawing/2016/5/10/chartex" xmlns:cx5="http://schemas.microsoft.com/office/drawing/2016/5/11/chartex" xmlns:cx6="http://schemas.microsoft.com/office/drawing/2016/5/12/chartex" xmlns:cx7="http://schemas.microsoft.com/office/drawing/2016/5/13/chartex" xmlns:cx8="http://schemas.microsoft.com/office/drawing/2016/5/14/chartex" xmlns:mc="http://schemas.openxmlformats.org/markup-compatibility/2006" xmlns:aink="http://schemas.microsoft.com/office/drawing/2016/ink" xmlns:am3d="http://schemas.microsoft.com/office/drawing/2017/model3d" xmlns:o="urn:schemas-microsoft-com:office:office" xmlns:r="http://schemas.openxmlformats.org/officeDocument/2006/relationships" xmlns:m="http://schemas.openxmlformats.org/officeDocument/2006/math" xmlns:v="urn:schemas-microsoft-com:vml" xmlns:wp14="http://schemas.microsoft.com/office/word/2010/wordprocessingDrawing" xmlns:wp="http://schemas.openxmlformats.org/drawingml/2006/wordprocessingDrawing" xmlns:w10="urn:schemas-microsoft-com:office:word" xmlns:w="http://schemas.openxmlformats.org/wordprocessingml/2006/main" xmlns:w14="http://schemas.microsoft.com/office/word/2010/wordml" xmlns:w15="http://schemas.microsoft.com/office/word/2012/wordml" xmlns:w16cid="http://schemas.microsoft.com/office/word/2016/wordml/cid" xmlns:w16se="http://schemas.microsoft.com/office/word/2015/wordml/symex" xmlns:wpg="http://schemas.microsoft.com/office/word/2010/wordprocessingGroup" xmlns:wpi="http://schemas.microsoft.com/office/word/2010/wordprocessingInk" xmlns:wne="http://schemas.microsoft.com/office/word/2006/wordml" xmlns:wps="http://schemas.microsoft.com/office/word/2010/wordprocessingShape" mc:Ignorable="w14 w15 w16se w16cid wp14">
+  <w:footnote w:type="separator" w:id="-1">
+    <w:p>
+      <w:r>
+        <w:separator/>
+      </w:r>
+    </w:p>
+  </w:footnote>
+  <w:footnote w:type="continuationSeparator" w:id="0">
+    <w:p>
+      <w:r>
+        <w:continuationSeparator/>
+      </w:r>
+    </w:p>
+  </w:footnote>
+</w:footnotes>
 </file>
 
 <file path=word/styles.xml><?xml version="1.0" encoding="utf-8"?>
@@ -1201,6 +2252,67 @@
       </w:tblBorders>
     </w:tblPr>
   </w:style>
+  <w:style w:type="paragraph" w:styleId="a5">
+    <w:name w:val="header"/>
+    <w:basedOn w:val="a"/>
+    <w:link w:val="a6"/>
+    <w:rsid w:val="00477DE7"/>
+    <w:pPr>
+      <w:pBdr>
+        <w:bottom w:val="single" w:sz="6" w:space="1" w:color="auto"/>
+      </w:pBdr>
+      <w:tabs>
+        <w:tab w:val="center" w:pos="4153"/>
+        <w:tab w:val="right" w:pos="8306"/>
+      </w:tabs>
+      <w:snapToGrid w:val="0"/>
+      <w:jc w:val="center"/>
+    </w:pPr>
+    <w:rPr>
+      <w:sz w:val="18"/>
+      <w:szCs w:val="18"/>
+    </w:rPr>
+  </w:style>
+  <w:style w:type="character" w:customStyle="1" w:styleId="a6">
+    <w:name w:val="页眉 字符"/>
+    <w:basedOn w:val="a0"/>
+    <w:link w:val="a5"/>
+    <w:rsid w:val="00477DE7"/>
+    <w:rPr>
+      <w:kern w:val="2"/>
+      <w:sz w:val="18"/>
+      <w:szCs w:val="18"/>
+    </w:rPr>
+  </w:style>
+  <w:style w:type="paragraph" w:styleId="a7">
+    <w:name w:val="footer"/>
+    <w:basedOn w:val="a"/>
+    <w:link w:val="a8"/>
+    <w:rsid w:val="00477DE7"/>
+    <w:pPr>
+      <w:tabs>
+        <w:tab w:val="center" w:pos="4153"/>
+        <w:tab w:val="right" w:pos="8306"/>
+      </w:tabs>
+      <w:snapToGrid w:val="0"/>
+      <w:jc w:val="left"/>
+    </w:pPr>
+    <w:rPr>
+      <w:sz w:val="18"/>
+      <w:szCs w:val="18"/>
+    </w:rPr>
+  </w:style>
+  <w:style w:type="character" w:customStyle="1" w:styleId="a8">
+    <w:name w:val="页脚 字符"/>
+    <w:basedOn w:val="a0"/>
+    <w:link w:val="a7"/>
+    <w:rsid w:val="00477DE7"/>
+    <w:rPr>
+      <w:kern w:val="2"/>
+      <w:sz w:val="18"/>
+      <w:szCs w:val="18"/>
+    </w:rPr>
+  </w:style>
 </w:styles>
 </file>
 
